--- a/LC/LC 22 Évolution et équilibre chimique (CPGE)/LC 22 Evolution et équilibre chimique.docx
+++ b/LC/LC 22 Évolution et équilibre chimique (CPGE)/LC 22 Evolution et équilibre chimique.docx
@@ -48,21 +48,12 @@
           <w:bCs/>
         </w:rPr>
       </w:pPr>
-      <w:proofErr w:type="gramStart"/>
-      <w:r>
-        <w:rPr>
-          <w:b/>
-          <w:bCs/>
-        </w:rPr>
-        <w:t>Prérequis:</w:t>
-      </w:r>
-      <w:proofErr w:type="gramEnd"/>
-      <w:r>
-        <w:rPr>
-          <w:b/>
-          <w:bCs/>
-        </w:rPr>
-        <w:t xml:space="preserve"> </w:t>
+      <w:r>
+        <w:rPr>
+          <w:b/>
+          <w:bCs/>
+        </w:rPr>
+        <w:t xml:space="preserve">Prérequis: </w:t>
       </w:r>
     </w:p>
     <w:p>
@@ -124,7 +115,6 @@
       <w:pPr>
         <w:jc w:val="both"/>
       </w:pPr>
-      <w:proofErr w:type="gramStart"/>
       <w:r>
         <w:rPr>
           <w:b/>
@@ -132,7 +122,6 @@
         </w:rPr>
         <w:t>Références:</w:t>
       </w:r>
-      <w:proofErr w:type="gramEnd"/>
     </w:p>
     <w:p>
       <w:pPr>
@@ -232,15 +221,7 @@
         <w:t xml:space="preserve">Bulletin de l’union des physiciens </w:t>
       </w:r>
       <w:r>
-        <w:t xml:space="preserve">879 (2005). </w:t>
-      </w:r>
-      <w:proofErr w:type="gramStart"/>
-      <w:r>
-        <w:t>page</w:t>
-      </w:r>
-      <w:proofErr w:type="gramEnd"/>
-      <w:r>
-        <w:t xml:space="preserve"> 1173</w:t>
+        <w:t>879 (2005). page 1173</w:t>
       </w:r>
     </w:p>
     <w:p>
@@ -272,137 +253,97 @@
         <w:t>Chimie PC</w:t>
       </w:r>
       <w:r>
-        <w:t xml:space="preserve">. </w:t>
-      </w:r>
-      <w:proofErr w:type="gramStart"/>
-      <w:r>
-        <w:t>de</w:t>
-      </w:r>
-      <w:proofErr w:type="gramEnd"/>
-      <w:r>
+        <w:t xml:space="preserve">. de </w:t>
+      </w:r>
+      <w:proofErr w:type="spellStart"/>
+      <w:r>
+        <w:t>boeck</w:t>
+      </w:r>
+      <w:proofErr w:type="spellEnd"/>
+      <w:r>
+        <w:t xml:space="preserve">, 2014. </w:t>
+      </w:r>
+    </w:p>
+    <w:p>
+      <w:pPr>
+        <w:jc w:val="both"/>
+      </w:pPr>
+      <w:r>
+        <w:rPr>
+          <w:b/>
+          <w:bCs/>
+          <w:color w:val="0070C0"/>
+        </w:rPr>
+        <w:t>[5]</w:t>
+      </w:r>
+      <w:r>
+        <w:t xml:space="preserve"> John RUMBLE, David LIDE, Thomas BRUNO et al. </w:t>
+      </w:r>
+      <w:proofErr w:type="spellStart"/>
+      <w:r>
+        <w:rPr>
+          <w:i/>
+          <w:iCs/>
+        </w:rPr>
+        <w:t>Handbook</w:t>
+      </w:r>
+      <w:proofErr w:type="spellEnd"/>
+      <w:r>
+        <w:rPr>
+          <w:i/>
+          <w:iCs/>
+        </w:rPr>
+        <w:t xml:space="preserve"> of Chemistry and </w:t>
+      </w:r>
+      <w:proofErr w:type="spellStart"/>
+      <w:r>
+        <w:rPr>
+          <w:i/>
+          <w:iCs/>
+        </w:rPr>
+        <w:t>Physics</w:t>
+      </w:r>
+      <w:proofErr w:type="spellEnd"/>
+      <w:r>
+        <w:t xml:space="preserve">. CRC </w:t>
+      </w:r>
+      <w:proofErr w:type="spellStart"/>
+      <w:r>
+        <w:t>Press</w:t>
+      </w:r>
+      <w:proofErr w:type="spellEnd"/>
+      <w:r>
+        <w:t xml:space="preserve">, 2019. </w:t>
+      </w:r>
+    </w:p>
+    <w:p>
+      <w:pPr>
+        <w:jc w:val="both"/>
+      </w:pPr>
+      <w:r>
+        <w:rPr>
+          <w:b/>
+          <w:bCs/>
+          <w:color w:val="0070C0"/>
+        </w:rPr>
+        <w:t>[6]</w:t>
+      </w:r>
+      <w:r>
+        <w:rPr>
+          <w:color w:val="0070C0"/>
+        </w:rPr>
         <w:t xml:space="preserve"> </w:t>
       </w:r>
+      <w:r>
+        <w:t xml:space="preserve">Hprépa Chimie MP/MP* /PT/PT*, A. </w:t>
+      </w:r>
       <w:proofErr w:type="spellStart"/>
       <w:r>
-        <w:t>boeck</w:t>
+        <w:t>Durupthy</w:t>
       </w:r>
       <w:proofErr w:type="spellEnd"/>
       <w:r>
-        <w:t xml:space="preserve">, 2014. </w:t>
-      </w:r>
-    </w:p>
-    <w:p>
-      <w:pPr>
-        <w:jc w:val="both"/>
-      </w:pPr>
-      <w:r>
-        <w:rPr>
-          <w:b/>
-          <w:bCs/>
-          <w:color w:val="0070C0"/>
-        </w:rPr>
-        <w:t>[5]</w:t>
-      </w:r>
-      <w:r>
-        <w:t xml:space="preserve"> John RUMBLE, David LIDE, Thomas BRUNO et al. </w:t>
-      </w:r>
-      <w:proofErr w:type="spellStart"/>
-      <w:r>
-        <w:rPr>
-          <w:i/>
-          <w:iCs/>
-        </w:rPr>
-        <w:t>Handbook</w:t>
-      </w:r>
-      <w:proofErr w:type="spellEnd"/>
-      <w:r>
-        <w:rPr>
-          <w:i/>
-          <w:iCs/>
-        </w:rPr>
-        <w:t xml:space="preserve"> of Chemistry and </w:t>
-      </w:r>
-      <w:proofErr w:type="spellStart"/>
-      <w:r>
-        <w:rPr>
-          <w:i/>
-          <w:iCs/>
-        </w:rPr>
-        <w:t>Physics</w:t>
-      </w:r>
-      <w:proofErr w:type="spellEnd"/>
-      <w:r>
-        <w:t xml:space="preserve">. CRC </w:t>
-      </w:r>
-      <w:proofErr w:type="spellStart"/>
-      <w:r>
-        <w:t>Press</w:t>
-      </w:r>
-      <w:proofErr w:type="spellEnd"/>
-      <w:r>
-        <w:t xml:space="preserve">, 2019. </w:t>
-      </w:r>
-    </w:p>
-    <w:p>
-      <w:pPr>
-        <w:jc w:val="both"/>
-      </w:pPr>
-      <w:r>
-        <w:rPr>
-          <w:b/>
-          <w:bCs/>
-          <w:color w:val="0070C0"/>
-        </w:rPr>
-        <w:t>[6]</w:t>
-      </w:r>
-      <w:r>
-        <w:rPr>
-          <w:color w:val="0070C0"/>
-        </w:rPr>
-        <w:t xml:space="preserve"> </w:t>
-      </w:r>
-      <w:r>
-        <w:t xml:space="preserve">Hprépa Chimie MP/MP* /PT/PT*, A. </w:t>
-      </w:r>
-      <w:proofErr w:type="spellStart"/>
-      <w:r>
-        <w:t>Durupthy</w:t>
-      </w:r>
-      <w:proofErr w:type="spellEnd"/>
-      <w:r>
         <w:t xml:space="preserve"> Hachette</w:t>
-      </w:r>
-    </w:p>
-    <w:p>
-      <w:pPr>
-        <w:jc w:val="both"/>
-      </w:pPr>
-      <w:r>
-        <w:rPr>
-          <w:b/>
-          <w:bCs/>
-          <w:color w:val="0070C0"/>
-        </w:rPr>
-        <w:t>[7]</w:t>
-      </w:r>
-      <w:r>
-        <w:rPr>
-          <w:color w:val="0070C0"/>
-        </w:rPr>
-        <w:t> </w:t>
-      </w:r>
-      <w:r>
-        <w:t xml:space="preserve">Bernard DIU et al. </w:t>
-      </w:r>
-      <w:r>
-        <w:rPr>
-          <w:i/>
-          <w:iCs/>
-        </w:rPr>
-        <w:t>Thermodynamique</w:t>
-      </w:r>
-      <w:r>
-        <w:t xml:space="preserve">. Editions Hermann, 2007, </w:t>
       </w:r>
     </w:p>
     <w:p>
@@ -1041,23 +982,7 @@
           <w:rFonts w:ascii="Times New Roman" w:hAnsi="Times New Roman"/>
           <w:color w:val="0070C0"/>
         </w:rPr>
-        <w:t>. (</w:t>
-      </w:r>
-      <w:proofErr w:type="gramStart"/>
-      <w:r>
-        <w:rPr>
-          <w:rFonts w:ascii="Times New Roman" w:hAnsi="Times New Roman"/>
-          <w:color w:val="0070C0"/>
-        </w:rPr>
-        <w:t>pour</w:t>
-      </w:r>
-      <w:proofErr w:type="gramEnd"/>
-      <w:r>
-        <w:rPr>
-          <w:rFonts w:ascii="Times New Roman" w:hAnsi="Times New Roman"/>
-          <w:color w:val="0070C0"/>
-        </w:rPr>
-        <w:t xml:space="preserve"> neutraliser le gaz, il faut le faire buller dans de l’eau)</w:t>
+        <w:t>. (pour neutraliser le gaz, il faut le faire buller dans de l’eau)</w:t>
       </w:r>
       <w:r>
         <w:rPr>
@@ -1494,58 +1419,58 @@
           <w:i/>
           <w:iCs/>
         </w:rPr>
+        <w:t>Le dioxyde d’azote est en équilibre permanent avec son dimère le peroxyde d'azote, N</w:t>
+      </w:r>
+      <w:r>
+        <w:rPr>
+          <w:rFonts w:ascii="Times New Roman" w:hAnsi="Times New Roman" w:cs="Times New Roman"/>
+          <w:i/>
+          <w:iCs/>
+          <w:vertAlign w:val="subscript"/>
+        </w:rPr>
+        <w:t>2</w:t>
+      </w:r>
+      <w:r>
+        <w:rPr>
+          <w:rFonts w:ascii="Times New Roman" w:hAnsi="Times New Roman" w:cs="Times New Roman"/>
+          <w:i/>
+          <w:iCs/>
+        </w:rPr>
+        <w:t>O</w:t>
+      </w:r>
+      <w:r>
+        <w:rPr>
+          <w:rFonts w:ascii="Times New Roman" w:hAnsi="Times New Roman" w:cs="Times New Roman"/>
+          <w:i/>
+          <w:iCs/>
+          <w:vertAlign w:val="subscript"/>
+        </w:rPr>
+        <w:t>4</w:t>
+      </w:r>
+      <w:r>
+        <w:rPr>
+          <w:rFonts w:ascii="Times New Roman" w:hAnsi="Times New Roman" w:cs="Times New Roman"/>
+          <w:i/>
+          <w:iCs/>
+        </w:rPr>
+        <w:t xml:space="preserve"> qui est un gaz incolore : </w:t>
+      </w:r>
+    </w:p>
+    <w:p>
+      <w:pPr>
+        <w:jc w:val="center"/>
+        <w:rPr>
+          <w:rFonts w:ascii="Times New Roman" w:hAnsi="Times New Roman" w:cs="Times New Roman"/>
+        </w:rPr>
+      </w:pPr>
+      <w:r>
+        <w:rPr>
+          <w:rFonts w:ascii="Times New Roman" w:hAnsi="Times New Roman" w:cs="Times New Roman"/>
+          <w:b/>
+          <w:iCs/>
+          <w:lang w:val="fr"/>
+        </w:rPr>
         <w:lastRenderedPageBreak/>
-        <w:t>Le dioxyde d’azote est en équilibre permanent avec son dimère le peroxyde d'azote, N</w:t>
-      </w:r>
-      <w:r>
-        <w:rPr>
-          <w:rFonts w:ascii="Times New Roman" w:hAnsi="Times New Roman" w:cs="Times New Roman"/>
-          <w:i/>
-          <w:iCs/>
-          <w:vertAlign w:val="subscript"/>
-        </w:rPr>
-        <w:t>2</w:t>
-      </w:r>
-      <w:r>
-        <w:rPr>
-          <w:rFonts w:ascii="Times New Roman" w:hAnsi="Times New Roman" w:cs="Times New Roman"/>
-          <w:i/>
-          <w:iCs/>
-        </w:rPr>
-        <w:t>O</w:t>
-      </w:r>
-      <w:r>
-        <w:rPr>
-          <w:rFonts w:ascii="Times New Roman" w:hAnsi="Times New Roman" w:cs="Times New Roman"/>
-          <w:i/>
-          <w:iCs/>
-          <w:vertAlign w:val="subscript"/>
-        </w:rPr>
-        <w:t>4</w:t>
-      </w:r>
-      <w:r>
-        <w:rPr>
-          <w:rFonts w:ascii="Times New Roman" w:hAnsi="Times New Roman" w:cs="Times New Roman"/>
-          <w:i/>
-          <w:iCs/>
-        </w:rPr>
-        <w:t xml:space="preserve"> qui est un gaz incolore : </w:t>
-      </w:r>
-    </w:p>
-    <w:p>
-      <w:pPr>
-        <w:jc w:val="center"/>
-        <w:rPr>
-          <w:rFonts w:ascii="Times New Roman" w:hAnsi="Times New Roman" w:cs="Times New Roman"/>
-        </w:rPr>
-      </w:pPr>
-      <w:r>
-        <w:rPr>
-          <w:rFonts w:ascii="Times New Roman" w:hAnsi="Times New Roman" w:cs="Times New Roman"/>
-          <w:b/>
-          <w:iCs/>
-          <w:lang w:val="fr"/>
-        </w:rPr>
         <w:t>2NO</w:t>
       </w:r>
       <w:r>
@@ -1743,21 +1668,12 @@
         </w:rPr>
         <w:t>◦</w:t>
       </w:r>
-      <w:proofErr w:type="gramStart"/>
       <w:r>
         <w:rPr>
           <w:rFonts w:ascii="Times New Roman" w:hAnsi="Times New Roman" w:cs="Times New Roman"/>
           <w:color w:val="0070C0"/>
         </w:rPr>
-        <w:t>C)=</w:t>
-      </w:r>
-      <w:proofErr w:type="gramEnd"/>
-      <w:r>
-        <w:rPr>
-          <w:rFonts w:ascii="Times New Roman" w:hAnsi="Times New Roman" w:cs="Times New Roman"/>
-          <w:color w:val="0070C0"/>
-        </w:rPr>
-        <w:t>0.04,  K</w:t>
+        <w:t>C)=0.04,  K</w:t>
       </w:r>
       <w:r>
         <w:rPr>
@@ -2279,7 +2195,6 @@
         </w:rPr>
         <w:t>La variation de l’énergie interne d’un système fermé siège d’une réaction chimique s’écrit avec le 1</w:t>
       </w:r>
-      <w:proofErr w:type="gramStart"/>
       <w:r>
         <w:rPr>
           <w:rFonts w:ascii="Times New Roman" w:hAnsi="Times New Roman"/>
@@ -2291,14 +2206,7 @@
         <w:rPr>
           <w:rFonts w:ascii="Times New Roman" w:hAnsi="Times New Roman"/>
         </w:rPr>
-        <w:t xml:space="preserve"> et</w:t>
-      </w:r>
-      <w:proofErr w:type="gramEnd"/>
-      <w:r>
-        <w:rPr>
-          <w:rFonts w:ascii="Times New Roman" w:hAnsi="Times New Roman"/>
-        </w:rPr>
-        <w:t xml:space="preserve"> le 2</w:t>
+        <w:t xml:space="preserve"> et le 2</w:t>
       </w:r>
       <w:r>
         <w:rPr>
@@ -2324,7 +2232,6 @@
         </w:rPr>
       </w:pPr>
       <w:proofErr w:type="spellStart"/>
-      <w:proofErr w:type="gramStart"/>
       <w:r>
         <w:rPr>
           <w:rFonts w:ascii="Times New Roman" w:hAnsi="Times New Roman"/>
@@ -2334,7 +2241,6 @@
         <w:t>dU</w:t>
       </w:r>
       <w:proofErr w:type="spellEnd"/>
-      <w:proofErr w:type="gramEnd"/>
       <w:r>
         <w:rPr>
           <w:rFonts w:ascii="Times New Roman" w:hAnsi="Times New Roman"/>
@@ -2389,7 +2295,6 @@
           <w:bCs/>
         </w:rPr>
       </w:pPr>
-      <w:proofErr w:type="gramStart"/>
       <w:r>
         <w:rPr>
           <w:rFonts w:ascii="Times New Roman" w:hAnsi="Times New Roman" w:cs="Times New Roman"/>
@@ -2398,7 +2303,6 @@
         </w:rPr>
         <w:t>or</w:t>
       </w:r>
-      <w:proofErr w:type="gramEnd"/>
       <w:r>
         <w:rPr>
           <w:rFonts w:ascii="Times New Roman" w:hAnsi="Times New Roman" w:cs="Times New Roman"/>
@@ -2607,7 +2511,6 @@
           <w:bCs/>
         </w:rPr>
       </w:pPr>
-      <w:proofErr w:type="gramStart"/>
       <w:r>
         <w:rPr>
           <w:i/>
@@ -2615,7 +2518,6 @@
         </w:rPr>
         <w:t>donc</w:t>
       </w:r>
-      <w:proofErr w:type="gramEnd"/>
       <w:r>
         <w:rPr>
           <w:b/>
@@ -2712,7 +2614,6 @@
         </w:rPr>
       </w:pPr>
       <w:proofErr w:type="spellStart"/>
-      <w:proofErr w:type="gramStart"/>
       <w:r>
         <w:rPr>
           <w:b/>
@@ -2721,7 +2622,6 @@
         <w:t>dG</w:t>
       </w:r>
       <w:proofErr w:type="spellEnd"/>
-      <w:proofErr w:type="gramEnd"/>
       <w:r>
         <w:rPr>
           <w:b/>
@@ -2750,7 +2650,6 @@
         </w:rPr>
       </w:pPr>
       <w:proofErr w:type="spellStart"/>
-      <w:proofErr w:type="gramStart"/>
       <w:r>
         <w:rPr>
           <w:b/>
@@ -2759,7 +2658,6 @@
         <w:t>dG</w:t>
       </w:r>
       <w:proofErr w:type="spellEnd"/>
-      <w:proofErr w:type="gramEnd"/>
       <w:r>
         <w:rPr>
           <w:b/>
@@ -2836,16 +2734,7 @@
           <w:b/>
           <w:bCs/>
         </w:rPr>
-        <w:t>Tδ</w:t>
-      </w:r>
-      <w:proofErr w:type="gramStart"/>
-      <w:r>
-        <w:rPr>
-          <w:rFonts w:ascii="Times New Roman" w:hAnsi="Times New Roman" w:cs="Times New Roman"/>
-          <w:b/>
-          <w:bCs/>
-        </w:rPr>
-        <w:t>S</w:t>
+        <w:t>TδS</w:t>
       </w:r>
       <w:r>
         <w:rPr>
@@ -2872,16 +2761,7 @@
           <w:b/>
           <w:bCs/>
         </w:rPr>
-        <w:t xml:space="preserve"> où</w:t>
-      </w:r>
-      <w:proofErr w:type="gramEnd"/>
-      <w:r>
-        <w:rPr>
-          <w:rFonts w:ascii="Times New Roman" w:hAnsi="Times New Roman" w:cs="Times New Roman"/>
-          <w:b/>
-          <w:bCs/>
-        </w:rPr>
-        <w:t xml:space="preserve"> </w:t>
+        <w:t xml:space="preserve"> où </w:t>
       </w:r>
       <w:proofErr w:type="spellStart"/>
       <w:r>
@@ -3011,17 +2891,9 @@
         <w:rPr>
           <w:color w:val="0070C0"/>
         </w:rPr>
-        <w:t>On peut toujours se ramener à des évolutions isothermes, car on peut toujours décomposer une réaction chimique en deux phases : réaction à T constante puis chauffage des espèces chimiques encore présentes, ou chauffage jusqu’à Tf puis réaction à Tf. On remarquera cependantquel’onn’ajamaiseffectuécegenrederaisonnementpourdesréactionsnontotales, car il est compliqué d’inverser la relation K</w:t>
-      </w:r>
-      <w:proofErr w:type="gramStart"/>
-      <w:r>
-        <w:rPr>
-          <w:color w:val="0070C0"/>
-        </w:rPr>
-        <w:t>◦(</w:t>
+        <w:t>On peut toujours se ramener à des évolutions isothermes, car on peut toujours décomposer une réaction chimique en deux phases : réaction à T constante puis chauffage des espèces chimiques encore présentes, ou chauffage jusqu’à Tf puis réaction à Tf. On remarquera cependantquel’onn’ajamaiseffectuécegenrederaisonnementpourdesréactionsnontotales, car il est compliqué d’inverser la relation K◦(</w:t>
       </w:r>
       <w:proofErr w:type="spellStart"/>
-      <w:proofErr w:type="gramEnd"/>
       <w:r>
         <w:rPr>
           <w:color w:val="0070C0"/>
@@ -3073,7 +2945,6 @@
           <w:iCs/>
           <w:u w:val="single"/>
         </w:rPr>
-        <w:lastRenderedPageBreak/>
         <w:t>Transition </w:t>
       </w:r>
       <w:r>
@@ -3120,6 +2991,7 @@
           <w:sz w:val="32"/>
           <w:szCs w:val="32"/>
         </w:rPr>
+        <w:lastRenderedPageBreak/>
         <w:t>Critère d’évolution</w:t>
       </w:r>
     </w:p>
@@ -3196,7 +3068,6 @@
         </w:rPr>
       </w:pPr>
       <w:proofErr w:type="spellStart"/>
-      <w:proofErr w:type="gramStart"/>
       <w:r>
         <w:rPr>
           <w:rFonts w:ascii="Times New Roman" w:hAnsi="Times New Roman" w:cs="Times New Roman"/>
@@ -3212,7 +3083,6 @@
         <w:t>G</w:t>
       </w:r>
       <w:proofErr w:type="spellEnd"/>
-      <w:proofErr w:type="gramEnd"/>
       <w:r>
         <w:rPr>
           <w:rFonts w:ascii="Times New Roman" w:hAnsi="Times New Roman" w:cs="Times New Roman"/>
@@ -3474,25 +3344,14 @@
           <w:b/>
         </w:rPr>
       </w:pPr>
-      <w:proofErr w:type="gramStart"/>
-      <w:r>
-        <w:rPr>
-          <w:rFonts w:ascii="Times New Roman" w:hAnsi="Times New Roman" w:cs="Times New Roman"/>
-          <w:bCs/>
-          <w:i/>
-          <w:iCs/>
-        </w:rPr>
-        <w:t>et</w:t>
-      </w:r>
-      <w:proofErr w:type="gramEnd"/>
-      <w:r>
-        <w:rPr>
-          <w:rFonts w:ascii="Times New Roman" w:hAnsi="Times New Roman" w:cs="Times New Roman"/>
-          <w:bCs/>
-          <w:i/>
-          <w:iCs/>
-        </w:rPr>
-        <w:t xml:space="preserve"> lors d’une réaction chimique :</w:t>
+      <w:r>
+        <w:rPr>
+          <w:rFonts w:ascii="Times New Roman" w:hAnsi="Times New Roman" w:cs="Times New Roman"/>
+          <w:bCs/>
+          <w:i/>
+          <w:iCs/>
+        </w:rPr>
+        <w:t>et lors d’une réaction chimique :</w:t>
       </w:r>
       <w:r>
         <w:rPr>
@@ -3593,21 +3452,12 @@
           <w:b/>
         </w:rPr>
       </w:pPr>
-      <w:proofErr w:type="gramStart"/>
-      <w:r>
-        <w:rPr>
-          <w:rFonts w:ascii="Times New Roman" w:hAnsi="Times New Roman" w:cs="Times New Roman"/>
-          <w:b/>
-        </w:rPr>
-        <w:t>où</w:t>
-      </w:r>
-      <w:proofErr w:type="gramEnd"/>
-      <w:r>
-        <w:rPr>
-          <w:rFonts w:ascii="Times New Roman" w:hAnsi="Times New Roman" w:cs="Times New Roman"/>
-          <w:b/>
-        </w:rPr>
-        <w:t xml:space="preserve"> </w:t>
+      <w:r>
+        <w:rPr>
+          <w:rFonts w:ascii="Times New Roman" w:hAnsi="Times New Roman" w:cs="Times New Roman"/>
+          <w:b/>
+        </w:rPr>
+        <w:t xml:space="preserve">où </w:t>
       </w:r>
       <w:r>
         <w:rPr>
@@ -3727,23 +3577,13 @@
           <w:color w:val="0070C0"/>
         </w:rPr>
       </w:pPr>
-      <w:proofErr w:type="gramStart"/>
       <w:r>
         <w:rPr>
           <w:rFonts w:ascii="Times New Roman" w:hAnsi="Times New Roman" w:cs="Times New Roman"/>
           <w:bCs/>
           <w:color w:val="0070C0"/>
         </w:rPr>
-        <w:t>on</w:t>
-      </w:r>
-      <w:proofErr w:type="gramEnd"/>
-      <w:r>
-        <w:rPr>
-          <w:rFonts w:ascii="Times New Roman" w:hAnsi="Times New Roman" w:cs="Times New Roman"/>
-          <w:bCs/>
-          <w:color w:val="0070C0"/>
-        </w:rPr>
-        <w:t xml:space="preserve"> peut écrire de manière générale que </w:t>
+        <w:t xml:space="preserve">on peut écrire de manière générale que </w:t>
       </w:r>
       <w:proofErr w:type="spellStart"/>
       <w:r>
@@ -3923,23 +3763,13 @@
           <w:b/>
         </w:rPr>
       </w:pPr>
-      <w:proofErr w:type="gramStart"/>
       <w:r>
         <w:rPr>
           <w:rFonts w:ascii="Times New Roman" w:eastAsia="Times New Roman" w:hAnsi="Times New Roman" w:cs="Times New Roman"/>
           <w:bCs/>
           <w:i/>
         </w:rPr>
-        <w:t>donc</w:t>
-      </w:r>
-      <w:proofErr w:type="gramEnd"/>
-      <w:r>
-        <w:rPr>
-          <w:rFonts w:ascii="Times New Roman" w:eastAsia="Times New Roman" w:hAnsi="Times New Roman" w:cs="Times New Roman"/>
-          <w:bCs/>
-          <w:i/>
-        </w:rPr>
-        <w:t xml:space="preserve"> pour une réa</w:t>
+        <w:t>donc pour une réa</w:t>
       </w:r>
       <w:r>
         <w:rPr>
@@ -5053,41 +4883,23 @@
           <w:rFonts w:ascii="Times New Roman" w:hAnsi="Times New Roman" w:cs="Times New Roman"/>
           <w:b/>
         </w:rPr>
+        <w:t xml:space="preserve"> ξ</w:t>
+      </w:r>
+      <w:r>
+        <w:rPr>
+          <w:rFonts w:ascii="Times New Roman" w:hAnsi="Times New Roman" w:cs="Times New Roman"/>
+          <w:b/>
+        </w:rPr>
         <w:t xml:space="preserve"> </w:t>
       </w:r>
-      <w:proofErr w:type="gramStart"/>
-      <w:r>
-        <w:rPr>
-          <w:rFonts w:ascii="Times New Roman" w:hAnsi="Times New Roman" w:cs="Times New Roman"/>
-          <w:b/>
-        </w:rPr>
-        <w:t>ξ</w:t>
-      </w:r>
-      <w:r>
-        <w:rPr>
-          <w:rFonts w:ascii="Times New Roman" w:hAnsi="Times New Roman" w:cs="Times New Roman"/>
-          <w:b/>
-        </w:rPr>
-        <w:t xml:space="preserve"> </w:t>
-      </w:r>
-      <w:r>
-        <w:rPr>
-          <w:rFonts w:ascii="Times New Roman" w:hAnsi="Times New Roman" w:cs="Times New Roman"/>
-          <w:bCs/>
-          <w:i/>
-          <w:iCs/>
-        </w:rPr>
-        <w:t xml:space="preserve"> or</w:t>
-      </w:r>
-      <w:proofErr w:type="gramEnd"/>
-      <w:r>
-        <w:rPr>
-          <w:rFonts w:ascii="Times New Roman" w:hAnsi="Times New Roman" w:cs="Times New Roman"/>
-          <w:bCs/>
-          <w:i/>
-          <w:iCs/>
-        </w:rPr>
-        <w:t xml:space="preserve"> on sait </w:t>
+      <w:r>
+        <w:rPr>
+          <w:rFonts w:ascii="Times New Roman" w:hAnsi="Times New Roman" w:cs="Times New Roman"/>
+          <w:bCs/>
+          <w:i/>
+          <w:iCs/>
+        </w:rPr>
+        <w:t xml:space="preserve"> or on sait </w:t>
       </w:r>
       <w:r>
         <w:rPr>
@@ -5256,7 +5068,6 @@
         </w:rPr>
       </w:pPr>
       <w:proofErr w:type="spellStart"/>
-      <w:proofErr w:type="gramStart"/>
       <w:r>
         <w:rPr>
           <w:rFonts w:ascii="Times New Roman" w:hAnsi="Times New Roman" w:cs="Times New Roman"/>
@@ -5264,7 +5075,6 @@
         </w:rPr>
         <w:t>μ</w:t>
       </w:r>
-      <w:proofErr w:type="gramEnd"/>
       <w:r>
         <w:rPr>
           <w:rFonts w:ascii="Times New Roman" w:hAnsi="Times New Roman" w:cs="Times New Roman"/>
@@ -5345,21 +5155,12 @@
           <w:iCs/>
         </w:rPr>
       </w:pPr>
-      <w:proofErr w:type="gramStart"/>
-      <w:r>
-        <w:rPr>
-          <w:i/>
-          <w:iCs/>
-        </w:rPr>
-        <w:t>où</w:t>
-      </w:r>
-      <w:proofErr w:type="gramEnd"/>
-      <w:r>
-        <w:rPr>
-          <w:i/>
-          <w:iCs/>
-        </w:rPr>
-        <w:t xml:space="preserve"> a</w:t>
+      <w:r>
+        <w:rPr>
+          <w:i/>
+          <w:iCs/>
+        </w:rPr>
+        <w:t>où a</w:t>
       </w:r>
       <w:r>
         <w:rPr>
@@ -5455,21 +5256,12 @@
           <w:iCs/>
         </w:rPr>
       </w:pPr>
-      <w:proofErr w:type="gramStart"/>
-      <w:r>
-        <w:rPr>
-          <w:i/>
-          <w:iCs/>
-        </w:rPr>
-        <w:t>on</w:t>
-      </w:r>
-      <w:proofErr w:type="gramEnd"/>
-      <w:r>
-        <w:rPr>
-          <w:i/>
-          <w:iCs/>
-        </w:rPr>
-        <w:t xml:space="preserve"> obtient : </w:t>
+      <w:r>
+        <w:rPr>
+          <w:i/>
+          <w:iCs/>
+        </w:rPr>
+        <w:t xml:space="preserve">on obtient : </w:t>
       </w:r>
     </w:p>
     <w:p>
@@ -5485,7 +5277,336 @@
           <w:rFonts w:ascii="Times New Roman" w:hAnsi="Times New Roman" w:cs="Times New Roman"/>
           <w:b/>
         </w:rPr>
+        <w:t>∆</w:t>
+      </w:r>
+      <w:proofErr w:type="spellStart"/>
+      <w:r>
+        <w:rPr>
+          <w:rFonts w:ascii="Times New Roman" w:hAnsi="Times New Roman" w:cs="Times New Roman"/>
+          <w:b/>
+        </w:rPr>
+        <w:t>rG</w:t>
+      </w:r>
+      <w:proofErr w:type="spellEnd"/>
+      <w:r>
+        <w:rPr>
+          <w:rFonts w:ascii="Times New Roman" w:hAnsi="Times New Roman" w:cs="Times New Roman"/>
+          <w:b/>
+        </w:rPr>
+        <w:t xml:space="preserve"> = </w:t>
+      </w:r>
+      <w:r>
+        <w:rPr>
+          <w:rFonts w:ascii="Times New Roman" w:hAnsi="Times New Roman" w:cs="Times New Roman"/>
+          <w:b/>
+        </w:rPr>
+        <w:t>∑</w:t>
+      </w:r>
+      <w:proofErr w:type="spellStart"/>
+      <w:r>
+        <w:rPr>
+          <w:rFonts w:ascii="Times New Roman" w:hAnsi="Times New Roman" w:cs="Times New Roman"/>
+          <w:b/>
+        </w:rPr>
+        <w:t>μi</w:t>
+      </w:r>
+      <w:r>
+        <w:rPr>
+          <w:rFonts w:ascii="Times New Roman" w:hAnsi="Times New Roman" w:cs="Times New Roman"/>
+          <w:b/>
+        </w:rPr>
+        <w:t>°</w:t>
+      </w:r>
+      <w:r>
+        <w:rPr>
+          <w:rFonts w:ascii="Times New Roman" w:hAnsi="Times New Roman" w:cs="Times New Roman"/>
+          <w:b/>
+        </w:rPr>
+        <w:t>νi</w:t>
+      </w:r>
+      <w:proofErr w:type="spellEnd"/>
+      <w:r>
+        <w:rPr>
+          <w:rFonts w:ascii="Times New Roman" w:hAnsi="Times New Roman" w:cs="Times New Roman"/>
+          <w:b/>
+        </w:rPr>
+        <w:t xml:space="preserve"> + </w:t>
+      </w:r>
+      <w:proofErr w:type="spellStart"/>
+      <w:r>
+        <w:rPr>
+          <w:rFonts w:ascii="Times New Roman" w:hAnsi="Times New Roman" w:cs="Times New Roman"/>
+          <w:b/>
+        </w:rPr>
+        <w:t>RT</w:t>
+      </w:r>
+      <w:r>
+        <w:rPr>
+          <w:rFonts w:ascii="Times New Roman" w:hAnsi="Times New Roman" w:cs="Times New Roman"/>
+          <w:b/>
+        </w:rPr>
+        <w:t>∑ν</w:t>
+      </w:r>
+      <w:r>
+        <w:rPr>
+          <w:rFonts w:ascii="Times New Roman" w:hAnsi="Times New Roman" w:cs="Times New Roman"/>
+          <w:b/>
+          <w:vertAlign w:val="subscript"/>
+        </w:rPr>
+        <w:t>i</w:t>
+      </w:r>
+      <w:r>
+        <w:rPr>
+          <w:rFonts w:ascii="Times New Roman" w:hAnsi="Times New Roman" w:cs="Times New Roman"/>
+          <w:b/>
+        </w:rPr>
+        <w:t>ln</w:t>
+      </w:r>
+      <w:proofErr w:type="spellEnd"/>
+      <w:r>
+        <w:rPr>
+          <w:rFonts w:ascii="Times New Roman" w:hAnsi="Times New Roman" w:cs="Times New Roman"/>
+          <w:b/>
+        </w:rPr>
+        <w:t>(a</w:t>
+      </w:r>
+      <w:r>
+        <w:rPr>
+          <w:rFonts w:ascii="Times New Roman" w:hAnsi="Times New Roman" w:cs="Times New Roman"/>
+          <w:b/>
+          <w:vertAlign w:val="subscript"/>
+        </w:rPr>
+        <w:t>i</w:t>
+      </w:r>
+      <w:r>
+        <w:rPr>
+          <w:rFonts w:ascii="Times New Roman" w:hAnsi="Times New Roman" w:cs="Times New Roman"/>
+          <w:b/>
+        </w:rPr>
+        <w:t xml:space="preserve">) = </w:t>
+      </w:r>
+      <w:r>
+        <w:rPr>
+          <w:rFonts w:ascii="Times New Roman" w:hAnsi="Times New Roman" w:cs="Times New Roman"/>
+          <w:b/>
+        </w:rPr>
+        <w:t>∆</w:t>
+      </w:r>
+      <w:proofErr w:type="spellStart"/>
+      <w:r>
+        <w:rPr>
+          <w:rFonts w:ascii="Times New Roman" w:hAnsi="Times New Roman" w:cs="Times New Roman"/>
+          <w:b/>
+        </w:rPr>
+        <w:t>rG</w:t>
+      </w:r>
+      <w:proofErr w:type="spellEnd"/>
+      <w:r>
+        <w:rPr>
+          <w:rFonts w:ascii="Times New Roman" w:hAnsi="Times New Roman" w:cs="Times New Roman"/>
+          <w:b/>
+        </w:rPr>
+        <w:t xml:space="preserve">° + </w:t>
+      </w:r>
+      <w:proofErr w:type="spellStart"/>
+      <w:r>
+        <w:rPr>
+          <w:rFonts w:ascii="Times New Roman" w:hAnsi="Times New Roman" w:cs="Times New Roman"/>
+          <w:b/>
+        </w:rPr>
+        <w:t>RTln</w:t>
+      </w:r>
+      <w:proofErr w:type="spellEnd"/>
+      <w:r>
+        <w:rPr>
+          <w:rFonts w:ascii="Times New Roman" w:hAnsi="Times New Roman" w:cs="Times New Roman"/>
+          <w:b/>
+        </w:rPr>
+        <w:t xml:space="preserve">( </w:t>
+      </w:r>
+      <w:r>
+        <w:rPr>
+          <w:rFonts w:ascii="Times New Roman" w:hAnsi="Times New Roman" w:cs="Times New Roman"/>
+          <w:bCs/>
+        </w:rPr>
+        <w:t>Π</w:t>
+      </w:r>
+      <w:r>
+        <w:rPr>
+          <w:rFonts w:ascii="Times New Roman" w:hAnsi="Times New Roman" w:cs="Times New Roman"/>
+          <w:b/>
+        </w:rPr>
+        <w:t>(a</w:t>
+      </w:r>
+      <w:r>
+        <w:rPr>
+          <w:rFonts w:ascii="Times New Roman" w:hAnsi="Times New Roman" w:cs="Times New Roman"/>
+          <w:b/>
+          <w:vertAlign w:val="subscript"/>
+        </w:rPr>
+        <w:t>i</w:t>
+      </w:r>
+      <w:r>
+        <w:rPr>
+          <w:rFonts w:ascii="Times New Roman" w:hAnsi="Times New Roman" w:cs="Times New Roman"/>
+          <w:b/>
+        </w:rPr>
+        <w:t>)</w:t>
+      </w:r>
+      <w:proofErr w:type="spellStart"/>
+      <w:r>
+        <w:rPr>
+          <w:rFonts w:ascii="Times New Roman" w:hAnsi="Times New Roman" w:cs="Times New Roman"/>
+          <w:b/>
+          <w:vertAlign w:val="superscript"/>
+        </w:rPr>
+        <w:t>νi</w:t>
+      </w:r>
+      <w:proofErr w:type="spellEnd"/>
+      <w:r>
+        <w:rPr>
+          <w:rFonts w:ascii="Times New Roman" w:hAnsi="Times New Roman" w:cs="Times New Roman"/>
+          <w:b/>
+          <w:vertAlign w:val="superscript"/>
+        </w:rPr>
+        <w:t xml:space="preserve"> </w:t>
+      </w:r>
+      <w:r>
+        <w:rPr>
+          <w:rFonts w:ascii="Times New Roman" w:hAnsi="Times New Roman" w:cs="Times New Roman"/>
+          <w:b/>
+        </w:rPr>
+        <w:t>)</w:t>
+      </w:r>
+    </w:p>
+    <w:p>
+      <w:pPr>
+        <w:jc w:val="center"/>
+        <w:rPr>
+          <w:rFonts w:ascii="Times New Roman" w:hAnsi="Times New Roman" w:cs="Times New Roman"/>
+          <w:b/>
+        </w:rPr>
+      </w:pPr>
+      <w:r>
+        <w:rPr>
+          <w:rFonts w:ascii="Times New Roman" w:hAnsi="Times New Roman" w:cs="Times New Roman"/>
+          <w:b/>
+        </w:rPr>
+        <w:t>∆</w:t>
+      </w:r>
+      <w:proofErr w:type="spellStart"/>
+      <w:r>
+        <w:rPr>
+          <w:rFonts w:ascii="Times New Roman" w:hAnsi="Times New Roman" w:cs="Times New Roman"/>
+          <w:b/>
+        </w:rPr>
+        <w:t>rG</w:t>
+      </w:r>
+      <w:proofErr w:type="spellEnd"/>
+      <w:r>
+        <w:rPr>
+          <w:rFonts w:ascii="Times New Roman" w:hAnsi="Times New Roman" w:cs="Times New Roman"/>
+          <w:b/>
+        </w:rPr>
+        <w:t xml:space="preserve"> = </w:t>
+      </w:r>
+      <w:r>
+        <w:rPr>
+          <w:rFonts w:ascii="Times New Roman" w:hAnsi="Times New Roman" w:cs="Times New Roman"/>
+          <w:b/>
+        </w:rPr>
+        <w:t>∆</w:t>
+      </w:r>
+      <w:proofErr w:type="spellStart"/>
+      <w:r>
+        <w:rPr>
+          <w:rFonts w:ascii="Times New Roman" w:hAnsi="Times New Roman" w:cs="Times New Roman"/>
+          <w:b/>
+        </w:rPr>
+        <w:t>rG</w:t>
+      </w:r>
+      <w:proofErr w:type="spellEnd"/>
+      <w:r>
+        <w:rPr>
+          <w:rFonts w:ascii="Times New Roman" w:hAnsi="Times New Roman" w:cs="Times New Roman"/>
+          <w:b/>
+        </w:rPr>
+        <w:t xml:space="preserve">° + </w:t>
+      </w:r>
+      <w:proofErr w:type="spellStart"/>
+      <w:r>
+        <w:rPr>
+          <w:rFonts w:ascii="Times New Roman" w:hAnsi="Times New Roman" w:cs="Times New Roman"/>
+          <w:b/>
+        </w:rPr>
+        <w:t>RTln</w:t>
+      </w:r>
+      <w:proofErr w:type="spellEnd"/>
+      <w:r>
+        <w:rPr>
+          <w:rFonts w:ascii="Times New Roman" w:hAnsi="Times New Roman" w:cs="Times New Roman"/>
+          <w:b/>
+        </w:rPr>
+        <w:t>(</w:t>
+      </w:r>
+      <w:proofErr w:type="spellStart"/>
+      <w:r>
+        <w:rPr>
+          <w:rFonts w:ascii="Times New Roman" w:hAnsi="Times New Roman" w:cs="Times New Roman"/>
+          <w:b/>
+        </w:rPr>
+        <w:t>Q</w:t>
+      </w:r>
+      <w:r>
+        <w:rPr>
+          <w:rFonts w:ascii="Times New Roman" w:hAnsi="Times New Roman" w:cs="Times New Roman"/>
+          <w:b/>
+          <w:vertAlign w:val="subscript"/>
+        </w:rPr>
+        <w:t>r</w:t>
+      </w:r>
+      <w:proofErr w:type="spellEnd"/>
+      <w:r>
+        <w:rPr>
+          <w:rFonts w:ascii="Times New Roman" w:hAnsi="Times New Roman" w:cs="Times New Roman"/>
+          <w:b/>
+        </w:rPr>
+        <w:t xml:space="preserve">) </w:t>
+      </w:r>
+    </w:p>
+    <w:p>
+      <w:pPr>
+        <w:jc w:val="both"/>
+        <w:rPr>
+          <w:rFonts w:ascii="Times New Roman" w:hAnsi="Times New Roman" w:cs="Times New Roman"/>
+          <w:bCs/>
+        </w:rPr>
+      </w:pPr>
+      <w:r>
+        <w:rPr>
+          <w:rFonts w:ascii="Times New Roman" w:hAnsi="Times New Roman" w:cs="Times New Roman"/>
+          <w:bCs/>
+        </w:rPr>
+        <w:t xml:space="preserve"> </w:t>
+      </w:r>
+    </w:p>
+    <w:p>
+      <w:pPr>
+        <w:jc w:val="both"/>
+      </w:pPr>
+      <w:r>
+        <w:rPr>
+          <w:rFonts w:ascii="Times New Roman" w:hAnsi="Times New Roman" w:cs="Times New Roman"/>
+          <w:bCs/>
+        </w:rPr>
         <w:lastRenderedPageBreak/>
+        <w:t xml:space="preserve">A l’équilibre </w:t>
+      </w:r>
+      <w:r>
+        <w:rPr>
+          <w:rFonts w:ascii="Times New Roman" w:hAnsi="Times New Roman" w:cs="Times New Roman"/>
+          <w:b/>
+        </w:rPr>
         <w:t>∆</w:t>
       </w:r>
       <w:proofErr w:type="spellStart"/>
@@ -5502,14 +5623,28 @@
           <w:rFonts w:ascii="Times New Roman" w:hAnsi="Times New Roman" w:cs="Times New Roman"/>
           <w:b/>
         </w:rPr>
-        <w:t xml:space="preserve"> = </w:t>
-      </w:r>
-      <w:r>
-        <w:rPr>
-          <w:rFonts w:ascii="Times New Roman" w:hAnsi="Times New Roman" w:cs="Times New Roman"/>
-          <w:b/>
-        </w:rPr>
-        <w:t>∑</w:t>
+        <w:t xml:space="preserve"> = 0 </w:t>
+      </w:r>
+      <w:r>
+        <w:rPr>
+          <w:rFonts w:ascii="Times New Roman" w:hAnsi="Times New Roman" w:cs="Times New Roman"/>
+          <w:b/>
+        </w:rPr>
+        <w:sym w:font="Wingdings" w:char="F0E0"/>
+      </w:r>
+      <w:r>
+        <w:rPr>
+          <w:rFonts w:ascii="Times New Roman" w:hAnsi="Times New Roman" w:cs="Times New Roman"/>
+          <w:b/>
+        </w:rPr>
+        <w:t xml:space="preserve"> </w:t>
+      </w:r>
+      <w:r>
+        <w:rPr>
+          <w:rFonts w:ascii="Times New Roman" w:hAnsi="Times New Roman" w:cs="Times New Roman"/>
+          <w:b/>
+        </w:rPr>
+        <w:t>∆</w:t>
       </w:r>
       <w:proofErr w:type="spellStart"/>
       <w:r>
@@ -5517,21 +5652,7 @@
           <w:rFonts w:ascii="Times New Roman" w:hAnsi="Times New Roman" w:cs="Times New Roman"/>
           <w:b/>
         </w:rPr>
-        <w:t>μi</w:t>
-      </w:r>
-      <w:r>
-        <w:rPr>
-          <w:rFonts w:ascii="Times New Roman" w:hAnsi="Times New Roman" w:cs="Times New Roman"/>
-          <w:b/>
-        </w:rPr>
-        <w:t>°</w:t>
-      </w:r>
-      <w:r>
-        <w:rPr>
-          <w:rFonts w:ascii="Times New Roman" w:hAnsi="Times New Roman" w:cs="Times New Roman"/>
-          <w:b/>
-        </w:rPr>
-        <w:t>νi</w:t>
+        <w:t>rG</w:t>
       </w:r>
       <w:proofErr w:type="spellEnd"/>
       <w:r>
@@ -5539,351 +5660,9 @@
           <w:rFonts w:ascii="Times New Roman" w:hAnsi="Times New Roman" w:cs="Times New Roman"/>
           <w:b/>
         </w:rPr>
-        <w:t xml:space="preserve"> + </w:t>
+        <w:t>° = -RT ln(</w:t>
       </w:r>
       <w:proofErr w:type="spellStart"/>
-      <w:r>
-        <w:rPr>
-          <w:rFonts w:ascii="Times New Roman" w:hAnsi="Times New Roman" w:cs="Times New Roman"/>
-          <w:b/>
-        </w:rPr>
-        <w:t>RT</w:t>
-      </w:r>
-      <w:r>
-        <w:rPr>
-          <w:rFonts w:ascii="Times New Roman" w:hAnsi="Times New Roman" w:cs="Times New Roman"/>
-          <w:b/>
-        </w:rPr>
-        <w:t>∑ν</w:t>
-      </w:r>
-      <w:r>
-        <w:rPr>
-          <w:rFonts w:ascii="Times New Roman" w:hAnsi="Times New Roman" w:cs="Times New Roman"/>
-          <w:b/>
-          <w:vertAlign w:val="subscript"/>
-        </w:rPr>
-        <w:t>i</w:t>
-      </w:r>
-      <w:r>
-        <w:rPr>
-          <w:rFonts w:ascii="Times New Roman" w:hAnsi="Times New Roman" w:cs="Times New Roman"/>
-          <w:b/>
-        </w:rPr>
-        <w:t>ln</w:t>
-      </w:r>
-      <w:proofErr w:type="spellEnd"/>
-      <w:r>
-        <w:rPr>
-          <w:rFonts w:ascii="Times New Roman" w:hAnsi="Times New Roman" w:cs="Times New Roman"/>
-          <w:b/>
-        </w:rPr>
-        <w:t>(a</w:t>
-      </w:r>
-      <w:r>
-        <w:rPr>
-          <w:rFonts w:ascii="Times New Roman" w:hAnsi="Times New Roman" w:cs="Times New Roman"/>
-          <w:b/>
-          <w:vertAlign w:val="subscript"/>
-        </w:rPr>
-        <w:t>i</w:t>
-      </w:r>
-      <w:r>
-        <w:rPr>
-          <w:rFonts w:ascii="Times New Roman" w:hAnsi="Times New Roman" w:cs="Times New Roman"/>
-          <w:b/>
-        </w:rPr>
-        <w:t xml:space="preserve">) = </w:t>
-      </w:r>
-      <w:r>
-        <w:rPr>
-          <w:rFonts w:ascii="Times New Roman" w:hAnsi="Times New Roman" w:cs="Times New Roman"/>
-          <w:b/>
-        </w:rPr>
-        <w:t>∆</w:t>
-      </w:r>
-      <w:proofErr w:type="spellStart"/>
-      <w:r>
-        <w:rPr>
-          <w:rFonts w:ascii="Times New Roman" w:hAnsi="Times New Roman" w:cs="Times New Roman"/>
-          <w:b/>
-        </w:rPr>
-        <w:t>rG</w:t>
-      </w:r>
-      <w:proofErr w:type="spellEnd"/>
-      <w:r>
-        <w:rPr>
-          <w:rFonts w:ascii="Times New Roman" w:hAnsi="Times New Roman" w:cs="Times New Roman"/>
-          <w:b/>
-        </w:rPr>
-        <w:t xml:space="preserve">° + </w:t>
-      </w:r>
-      <w:proofErr w:type="spellStart"/>
-      <w:proofErr w:type="gramStart"/>
-      <w:r>
-        <w:rPr>
-          <w:rFonts w:ascii="Times New Roman" w:hAnsi="Times New Roman" w:cs="Times New Roman"/>
-          <w:b/>
-        </w:rPr>
-        <w:t>RTln</w:t>
-      </w:r>
-      <w:proofErr w:type="spellEnd"/>
-      <w:r>
-        <w:rPr>
-          <w:rFonts w:ascii="Times New Roman" w:hAnsi="Times New Roman" w:cs="Times New Roman"/>
-          <w:b/>
-        </w:rPr>
-        <w:t xml:space="preserve">( </w:t>
-      </w:r>
-      <w:r>
-        <w:rPr>
-          <w:rFonts w:ascii="Times New Roman" w:hAnsi="Times New Roman" w:cs="Times New Roman"/>
-          <w:bCs/>
-        </w:rPr>
-        <w:t>Π</w:t>
-      </w:r>
-      <w:proofErr w:type="gramEnd"/>
-      <w:r>
-        <w:rPr>
-          <w:rFonts w:ascii="Times New Roman" w:hAnsi="Times New Roman" w:cs="Times New Roman"/>
-          <w:b/>
-        </w:rPr>
-        <w:t>(a</w:t>
-      </w:r>
-      <w:r>
-        <w:rPr>
-          <w:rFonts w:ascii="Times New Roman" w:hAnsi="Times New Roman" w:cs="Times New Roman"/>
-          <w:b/>
-          <w:vertAlign w:val="subscript"/>
-        </w:rPr>
-        <w:t>i</w:t>
-      </w:r>
-      <w:r>
-        <w:rPr>
-          <w:rFonts w:ascii="Times New Roman" w:hAnsi="Times New Roman" w:cs="Times New Roman"/>
-          <w:b/>
-        </w:rPr>
-        <w:t>)</w:t>
-      </w:r>
-      <w:proofErr w:type="spellStart"/>
-      <w:r>
-        <w:rPr>
-          <w:rFonts w:ascii="Times New Roman" w:hAnsi="Times New Roman" w:cs="Times New Roman"/>
-          <w:b/>
-          <w:vertAlign w:val="superscript"/>
-        </w:rPr>
-        <w:t>νi</w:t>
-      </w:r>
-      <w:proofErr w:type="spellEnd"/>
-      <w:r>
-        <w:rPr>
-          <w:rFonts w:ascii="Times New Roman" w:hAnsi="Times New Roman" w:cs="Times New Roman"/>
-          <w:b/>
-          <w:vertAlign w:val="superscript"/>
-        </w:rPr>
-        <w:t xml:space="preserve"> </w:t>
-      </w:r>
-      <w:r>
-        <w:rPr>
-          <w:rFonts w:ascii="Times New Roman" w:hAnsi="Times New Roman" w:cs="Times New Roman"/>
-          <w:b/>
-        </w:rPr>
-        <w:t>)</w:t>
-      </w:r>
-    </w:p>
-    <w:p>
-      <w:pPr>
-        <w:jc w:val="center"/>
-        <w:rPr>
-          <w:rFonts w:ascii="Times New Roman" w:hAnsi="Times New Roman" w:cs="Times New Roman"/>
-          <w:b/>
-        </w:rPr>
-      </w:pPr>
-      <w:r>
-        <w:rPr>
-          <w:rFonts w:ascii="Times New Roman" w:hAnsi="Times New Roman" w:cs="Times New Roman"/>
-          <w:b/>
-        </w:rPr>
-        <w:t>∆</w:t>
-      </w:r>
-      <w:proofErr w:type="spellStart"/>
-      <w:r>
-        <w:rPr>
-          <w:rFonts w:ascii="Times New Roman" w:hAnsi="Times New Roman" w:cs="Times New Roman"/>
-          <w:b/>
-        </w:rPr>
-        <w:t>rG</w:t>
-      </w:r>
-      <w:proofErr w:type="spellEnd"/>
-      <w:r>
-        <w:rPr>
-          <w:rFonts w:ascii="Times New Roman" w:hAnsi="Times New Roman" w:cs="Times New Roman"/>
-          <w:b/>
-        </w:rPr>
-        <w:t xml:space="preserve"> = </w:t>
-      </w:r>
-      <w:r>
-        <w:rPr>
-          <w:rFonts w:ascii="Times New Roman" w:hAnsi="Times New Roman" w:cs="Times New Roman"/>
-          <w:b/>
-        </w:rPr>
-        <w:t>∆</w:t>
-      </w:r>
-      <w:proofErr w:type="spellStart"/>
-      <w:r>
-        <w:rPr>
-          <w:rFonts w:ascii="Times New Roman" w:hAnsi="Times New Roman" w:cs="Times New Roman"/>
-          <w:b/>
-        </w:rPr>
-        <w:t>rG</w:t>
-      </w:r>
-      <w:proofErr w:type="spellEnd"/>
-      <w:r>
-        <w:rPr>
-          <w:rFonts w:ascii="Times New Roman" w:hAnsi="Times New Roman" w:cs="Times New Roman"/>
-          <w:b/>
-        </w:rPr>
-        <w:t xml:space="preserve">° + </w:t>
-      </w:r>
-      <w:proofErr w:type="spellStart"/>
-      <w:proofErr w:type="gramStart"/>
-      <w:r>
-        <w:rPr>
-          <w:rFonts w:ascii="Times New Roman" w:hAnsi="Times New Roman" w:cs="Times New Roman"/>
-          <w:b/>
-        </w:rPr>
-        <w:t>RTln</w:t>
-      </w:r>
-      <w:proofErr w:type="spellEnd"/>
-      <w:r>
-        <w:rPr>
-          <w:rFonts w:ascii="Times New Roman" w:hAnsi="Times New Roman" w:cs="Times New Roman"/>
-          <w:b/>
-        </w:rPr>
-        <w:t>(</w:t>
-      </w:r>
-      <w:proofErr w:type="spellStart"/>
-      <w:proofErr w:type="gramEnd"/>
-      <w:r>
-        <w:rPr>
-          <w:rFonts w:ascii="Times New Roman" w:hAnsi="Times New Roman" w:cs="Times New Roman"/>
-          <w:b/>
-        </w:rPr>
-        <w:t>Q</w:t>
-      </w:r>
-      <w:r>
-        <w:rPr>
-          <w:rFonts w:ascii="Times New Roman" w:hAnsi="Times New Roman" w:cs="Times New Roman"/>
-          <w:b/>
-          <w:vertAlign w:val="subscript"/>
-        </w:rPr>
-        <w:t>r</w:t>
-      </w:r>
-      <w:proofErr w:type="spellEnd"/>
-      <w:r>
-        <w:rPr>
-          <w:rFonts w:ascii="Times New Roman" w:hAnsi="Times New Roman" w:cs="Times New Roman"/>
-          <w:b/>
-        </w:rPr>
-        <w:t xml:space="preserve">) </w:t>
-      </w:r>
-    </w:p>
-    <w:p>
-      <w:pPr>
-        <w:jc w:val="both"/>
-        <w:rPr>
-          <w:rFonts w:ascii="Times New Roman" w:hAnsi="Times New Roman" w:cs="Times New Roman"/>
-          <w:bCs/>
-        </w:rPr>
-      </w:pPr>
-      <w:r>
-        <w:rPr>
-          <w:rFonts w:ascii="Times New Roman" w:hAnsi="Times New Roman" w:cs="Times New Roman"/>
-          <w:bCs/>
-        </w:rPr>
-        <w:t xml:space="preserve"> </w:t>
-      </w:r>
-    </w:p>
-    <w:p>
-      <w:pPr>
-        <w:jc w:val="both"/>
-      </w:pPr>
-      <w:r>
-        <w:rPr>
-          <w:rFonts w:ascii="Times New Roman" w:hAnsi="Times New Roman" w:cs="Times New Roman"/>
-          <w:bCs/>
-        </w:rPr>
-        <w:t xml:space="preserve">A l’équilibre </w:t>
-      </w:r>
-      <w:r>
-        <w:rPr>
-          <w:rFonts w:ascii="Times New Roman" w:hAnsi="Times New Roman" w:cs="Times New Roman"/>
-          <w:b/>
-        </w:rPr>
-        <w:t>∆</w:t>
-      </w:r>
-      <w:proofErr w:type="spellStart"/>
-      <w:r>
-        <w:rPr>
-          <w:rFonts w:ascii="Times New Roman" w:hAnsi="Times New Roman" w:cs="Times New Roman"/>
-          <w:b/>
-        </w:rPr>
-        <w:t>rG</w:t>
-      </w:r>
-      <w:proofErr w:type="spellEnd"/>
-      <w:r>
-        <w:rPr>
-          <w:rFonts w:ascii="Times New Roman" w:hAnsi="Times New Roman" w:cs="Times New Roman"/>
-          <w:b/>
-        </w:rPr>
-        <w:t xml:space="preserve"> = 0 </w:t>
-      </w:r>
-      <w:r>
-        <w:rPr>
-          <w:rFonts w:ascii="Times New Roman" w:hAnsi="Times New Roman" w:cs="Times New Roman"/>
-          <w:b/>
-        </w:rPr>
-        <w:sym w:font="Wingdings" w:char="F0E0"/>
-      </w:r>
-      <w:r>
-        <w:rPr>
-          <w:rFonts w:ascii="Times New Roman" w:hAnsi="Times New Roman" w:cs="Times New Roman"/>
-          <w:b/>
-        </w:rPr>
-        <w:t xml:space="preserve"> </w:t>
-      </w:r>
-      <w:r>
-        <w:rPr>
-          <w:rFonts w:ascii="Times New Roman" w:hAnsi="Times New Roman" w:cs="Times New Roman"/>
-          <w:b/>
-        </w:rPr>
-        <w:t>∆</w:t>
-      </w:r>
-      <w:proofErr w:type="spellStart"/>
-      <w:r>
-        <w:rPr>
-          <w:rFonts w:ascii="Times New Roman" w:hAnsi="Times New Roman" w:cs="Times New Roman"/>
-          <w:b/>
-        </w:rPr>
-        <w:t>rG</w:t>
-      </w:r>
-      <w:proofErr w:type="spellEnd"/>
-      <w:r>
-        <w:rPr>
-          <w:rFonts w:ascii="Times New Roman" w:hAnsi="Times New Roman" w:cs="Times New Roman"/>
-          <w:b/>
-        </w:rPr>
-        <w:t xml:space="preserve">° = -RT </w:t>
-      </w:r>
-      <w:proofErr w:type="gramStart"/>
-      <w:r>
-        <w:rPr>
-          <w:rFonts w:ascii="Times New Roman" w:hAnsi="Times New Roman" w:cs="Times New Roman"/>
-          <w:b/>
-        </w:rPr>
-        <w:t>ln(</w:t>
-      </w:r>
-      <w:proofErr w:type="spellStart"/>
-      <w:proofErr w:type="gramEnd"/>
       <w:r>
         <w:rPr>
           <w:rFonts w:ascii="Times New Roman" w:hAnsi="Times New Roman" w:cs="Times New Roman"/>
@@ -6278,21 +6057,7 @@
         <w:rPr>
           <w:rFonts w:ascii="Times New Roman" w:hAnsi="Times New Roman" w:cs="Times New Roman"/>
         </w:rPr>
-        <w:t>&gt;K</w:t>
-      </w:r>
-      <w:proofErr w:type="gramStart"/>
-      <w:r>
-        <w:rPr>
-          <w:rFonts w:ascii="Times New Roman" w:hAnsi="Times New Roman" w:cs="Times New Roman"/>
-        </w:rPr>
-        <w:t>°:</w:t>
-      </w:r>
-      <w:proofErr w:type="gramEnd"/>
-      <w:r>
-        <w:rPr>
-          <w:rFonts w:ascii="Times New Roman" w:hAnsi="Times New Roman" w:cs="Times New Roman"/>
-        </w:rPr>
-        <w:t xml:space="preserve"> sens direct</w:t>
+        <w:t>&gt;K°: sens direct</w:t>
       </w:r>
       <w:r>
         <w:rPr>
@@ -6338,21 +6103,7 @@
         <w:rPr>
           <w:rFonts w:ascii="Times New Roman" w:hAnsi="Times New Roman" w:cs="Times New Roman"/>
         </w:rPr>
-        <w:t>K</w:t>
-      </w:r>
-      <w:proofErr w:type="gramStart"/>
-      <w:r>
-        <w:rPr>
-          <w:rFonts w:ascii="Times New Roman" w:hAnsi="Times New Roman" w:cs="Times New Roman"/>
-        </w:rPr>
-        <w:t>°:</w:t>
-      </w:r>
-      <w:proofErr w:type="gramEnd"/>
-      <w:r>
-        <w:rPr>
-          <w:rFonts w:ascii="Times New Roman" w:hAnsi="Times New Roman" w:cs="Times New Roman"/>
-        </w:rPr>
-        <w:t xml:space="preserve"> sens </w:t>
+        <w:t xml:space="preserve">K°: sens </w:t>
       </w:r>
       <w:r>
         <w:rPr>
@@ -6398,21 +6149,7 @@
         <w:rPr>
           <w:rFonts w:ascii="Times New Roman" w:hAnsi="Times New Roman" w:cs="Times New Roman"/>
         </w:rPr>
-        <w:t>K</w:t>
-      </w:r>
-      <w:proofErr w:type="gramStart"/>
-      <w:r>
-        <w:rPr>
-          <w:rFonts w:ascii="Times New Roman" w:hAnsi="Times New Roman" w:cs="Times New Roman"/>
-        </w:rPr>
-        <w:t>°:</w:t>
-      </w:r>
-      <w:proofErr w:type="gramEnd"/>
-      <w:r>
-        <w:rPr>
-          <w:rFonts w:ascii="Times New Roman" w:hAnsi="Times New Roman" w:cs="Times New Roman"/>
-        </w:rPr>
-        <w:t xml:space="preserve"> </w:t>
+        <w:t xml:space="preserve">K°: </w:t>
       </w:r>
       <w:r>
         <w:rPr>
@@ -6496,18 +6233,8 @@
           <w:color w:val="FF6600"/>
           <w:u w:val="single"/>
         </w:rPr>
-        <w:t xml:space="preserve">Expérience </w:t>
-      </w:r>
-      <w:proofErr w:type="gramStart"/>
-      <w:r>
-        <w:rPr>
-          <w:rFonts w:ascii="Times New Roman" w:hAnsi="Times New Roman" w:cs="Times New Roman"/>
-          <w:color w:val="FF6600"/>
-          <w:u w:val="single"/>
-        </w:rPr>
-        <w:t>2:</w:t>
-      </w:r>
-      <w:proofErr w:type="gramEnd"/>
+        <w:t>Expérience 2:</w:t>
+      </w:r>
       <w:r>
         <w:rPr>
           <w:rFonts w:ascii="Times New Roman" w:hAnsi="Times New Roman" w:cs="Times New Roman"/>
@@ -6626,19 +6353,8 @@
           <w:bCs/>
           <w:color w:val="0070C0"/>
         </w:rPr>
-        <w:t xml:space="preserve"> </w:t>
-      </w:r>
-      <w:proofErr w:type="gramStart"/>
-      <w:r>
-        <w:rPr>
-          <w:rFonts w:ascii="Times New Roman" w:hAnsi="Times New Roman" w:cs="Times New Roman"/>
-          <w:b/>
-          <w:bCs/>
-          <w:color w:val="0070C0"/>
-        </w:rPr>
-        <w:t>p.87 ]</w:t>
-      </w:r>
-      <w:proofErr w:type="gramEnd"/>
+        <w:t xml:space="preserve"> p.87 ]</w:t>
+      </w:r>
     </w:p>
     <w:p>
       <w:pPr>
@@ -8295,23 +8011,13 @@
         </w:rPr>
         <w:t>2+</w:t>
       </w:r>
-      <w:proofErr w:type="gramStart"/>
       <w:r>
         <w:rPr>
           <w:rFonts w:ascii="Times New Roman" w:hAnsi="Times New Roman"/>
           <w:b/>
           <w:color w:val="7030A0"/>
         </w:rPr>
-        <w:t>].[</w:t>
-      </w:r>
-      <w:proofErr w:type="gramEnd"/>
-      <w:r>
-        <w:rPr>
-          <w:rFonts w:ascii="Times New Roman" w:hAnsi="Times New Roman"/>
-          <w:b/>
-          <w:color w:val="7030A0"/>
-        </w:rPr>
-        <w:t>I-]</w:t>
+        <w:t>].[I-]</w:t>
       </w:r>
       <w:r>
         <w:rPr>
@@ -9976,23 +9682,13 @@
           <w:color w:val="7030A0"/>
         </w:rPr>
       </w:pPr>
-      <w:proofErr w:type="gramStart"/>
       <w:r>
         <w:rPr>
           <w:rFonts w:ascii="Times New Roman" w:hAnsi="Times New Roman"/>
           <w:i/>
           <w:color w:val="7030A0"/>
         </w:rPr>
-        <w:t>lorsque</w:t>
-      </w:r>
-      <w:proofErr w:type="gramEnd"/>
-      <w:r>
-        <w:rPr>
-          <w:rFonts w:ascii="Times New Roman" w:hAnsi="Times New Roman"/>
-          <w:i/>
-          <w:color w:val="7030A0"/>
-        </w:rPr>
-        <w:t xml:space="preserve"> le précipité apparait </w:t>
+        <w:t xml:space="preserve">lorsque le précipité apparait </w:t>
       </w:r>
       <w:r>
         <w:rPr>
@@ -10326,21 +10022,12 @@
         </w:rPr>
         <w:t>2+</w:t>
       </w:r>
-      <w:proofErr w:type="gramStart"/>
-      <w:r>
-        <w:rPr>
-          <w:rFonts w:ascii="Times New Roman" w:hAnsi="Times New Roman" w:cs="Times New Roman"/>
-          <w:b/>
-        </w:rPr>
-        <w:t>].[</w:t>
-      </w:r>
-      <w:proofErr w:type="gramEnd"/>
-      <w:r>
-        <w:rPr>
-          <w:rFonts w:ascii="Times New Roman" w:hAnsi="Times New Roman" w:cs="Times New Roman"/>
-          <w:b/>
-        </w:rPr>
-        <w:t>I</w:t>
+      <w:r>
+        <w:rPr>
+          <w:rFonts w:ascii="Times New Roman" w:hAnsi="Times New Roman" w:cs="Times New Roman"/>
+          <w:b/>
+        </w:rPr>
+        <w:t>].[I</w:t>
       </w:r>
       <w:r>
         <w:rPr>
@@ -10425,23 +10112,7 @@
           <w:rFonts w:ascii="Times New Roman" w:hAnsi="Times New Roman" w:cs="Times New Roman"/>
           <w:b/>
         </w:rPr>
-        <w:t>. (</w:t>
-      </w:r>
-      <w:proofErr w:type="gramStart"/>
-      <w:r>
-        <w:rPr>
-          <w:rFonts w:ascii="Times New Roman" w:hAnsi="Times New Roman" w:cs="Times New Roman"/>
-          <w:b/>
-        </w:rPr>
-        <w:t>méthode</w:t>
-      </w:r>
-      <w:proofErr w:type="gramEnd"/>
-      <w:r>
-        <w:rPr>
-          <w:rFonts w:ascii="Times New Roman" w:hAnsi="Times New Roman" w:cs="Times New Roman"/>
-          <w:b/>
-        </w:rPr>
-        <w:t xml:space="preserve"> des droites sur le graphe affiché) </w:t>
+        <w:t xml:space="preserve">. (méthode des droites sur le graphe affiché) </w:t>
       </w:r>
     </w:p>
     <w:p>
@@ -11317,7 +10988,6 @@
         </w:rPr>
       </w:pPr>
       <w:proofErr w:type="spellStart"/>
-      <w:proofErr w:type="gramStart"/>
       <w:r>
         <w:rPr>
           <w:rFonts w:ascii="Times New Roman" w:hAnsi="Times New Roman" w:cs="Times New Roman"/>
@@ -11329,7 +10999,6 @@
         <w:t>Qr,éq</w:t>
       </w:r>
       <w:proofErr w:type="spellEnd"/>
-      <w:proofErr w:type="gramEnd"/>
       <w:r>
         <w:rPr>
           <w:rFonts w:ascii="Times New Roman" w:hAnsi="Times New Roman" w:cs="Times New Roman"/>
@@ -11617,154 +11286,137 @@
         <w:rPr>
           <w:rFonts w:ascii="Times New Roman" w:hAnsi="Times New Roman" w:cs="Times New Roman"/>
         </w:rPr>
+        <w:t xml:space="preserve">La position de l’équilibre est régie par la valeur de K° qui ne dépend que de la température. Nous alors donc nous intéresser de plus près à son évolution en fonction de la température. </w:t>
+      </w:r>
+      <w:r>
+        <w:rPr>
+          <w:rFonts w:ascii="Times New Roman" w:hAnsi="Times New Roman" w:cs="Times New Roman"/>
+        </w:rPr>
+        <w:br/>
+      </w:r>
+      <w:r>
+        <w:rPr>
+          <w:rFonts w:ascii="Times New Roman" w:hAnsi="Times New Roman" w:cs="Times New Roman"/>
+        </w:rPr>
+        <w:t xml:space="preserve">On sait que : </w:t>
+      </w:r>
+    </w:p>
+    <w:p>
+      <w:pPr>
+        <w:jc w:val="center"/>
+        <w:rPr>
+          <w:rFonts w:ascii="Times New Roman" w:hAnsi="Times New Roman" w:cs="Times New Roman"/>
+          <w:b/>
+        </w:rPr>
+      </w:pPr>
+      <w:r>
+        <w:rPr>
+          <w:rFonts w:ascii="Times New Roman" w:hAnsi="Times New Roman" w:cs="Times New Roman"/>
+          <w:b/>
+        </w:rPr>
+        <w:t xml:space="preserve">ln </w:t>
+      </w:r>
+      <w:r>
+        <w:rPr>
+          <w:rFonts w:ascii="Times New Roman" w:hAnsi="Times New Roman" w:cs="Times New Roman"/>
+          <w:b/>
+        </w:rPr>
+        <w:t>(</w:t>
+      </w:r>
+      <w:r>
+        <w:rPr>
+          <w:rFonts w:ascii="Times New Roman" w:hAnsi="Times New Roman" w:cs="Times New Roman"/>
+          <w:b/>
+        </w:rPr>
+        <w:t>K</w:t>
+      </w:r>
+      <w:r>
+        <w:rPr>
+          <w:rFonts w:ascii="Times New Roman" w:hAnsi="Times New Roman" w:cs="Times New Roman"/>
+          <w:b/>
+        </w:rPr>
+        <w:t>°)</w:t>
+      </w:r>
+      <w:r>
+        <w:rPr>
+          <w:rFonts w:ascii="Times New Roman" w:hAnsi="Times New Roman" w:cs="Times New Roman"/>
+          <w:b/>
+        </w:rPr>
+        <w:t xml:space="preserve"> =</w:t>
+      </w:r>
+      <w:r>
+        <w:rPr>
+          <w:rFonts w:ascii="Times New Roman" w:hAnsi="Times New Roman" w:cs="Times New Roman"/>
+          <w:b/>
+        </w:rPr>
+        <w:t xml:space="preserve"> </w:t>
+      </w:r>
+      <w:r>
+        <w:rPr>
+          <w:rFonts w:ascii="Times New Roman" w:hAnsi="Times New Roman" w:cs="Times New Roman"/>
+          <w:b/>
+        </w:rPr>
+        <w:t xml:space="preserve">- </w:t>
+      </w:r>
+      <w:proofErr w:type="spellStart"/>
+      <w:r>
+        <w:rPr>
+          <w:rFonts w:ascii="Times New Roman" w:hAnsi="Times New Roman" w:cs="Times New Roman"/>
+          <w:b/>
+        </w:rPr>
+        <w:t>ΔrG</w:t>
+      </w:r>
+      <w:proofErr w:type="spellEnd"/>
+      <w:r>
+        <w:rPr>
+          <w:rFonts w:ascii="Times New Roman" w:hAnsi="Times New Roman" w:cs="Times New Roman"/>
+          <w:b/>
+        </w:rPr>
+        <w:t>°/RT</w:t>
+      </w:r>
+    </w:p>
+    <w:p>
+      <w:pPr>
+        <w:jc w:val="both"/>
+        <w:rPr>
+          <w:rFonts w:ascii="Times New Roman" w:hAnsi="Times New Roman" w:cs="Times New Roman"/>
+        </w:rPr>
+      </w:pPr>
+      <w:r>
+        <w:rPr>
+          <w:rFonts w:ascii="Times New Roman" w:hAnsi="Times New Roman" w:cs="Times New Roman"/>
+        </w:rPr>
+        <w:t xml:space="preserve">or </w:t>
+      </w:r>
+      <w:r>
+        <w:rPr>
+          <w:rFonts w:ascii="Times New Roman" w:hAnsi="Times New Roman" w:cs="Times New Roman"/>
+          <w:b/>
+        </w:rPr>
+        <w:t xml:space="preserve">G=H-TS </w:t>
+      </w:r>
+      <w:r>
+        <w:rPr>
+          <w:rFonts w:ascii="Times New Roman" w:hAnsi="Times New Roman" w:cs="Times New Roman"/>
+        </w:rPr>
+        <w:t>donc :</w:t>
+      </w:r>
+    </w:p>
+    <w:p>
+      <w:pPr>
+        <w:jc w:val="center"/>
+        <w:rPr>
+          <w:rFonts w:ascii="Times New Roman" w:hAnsi="Times New Roman" w:cs="Times New Roman"/>
+          <w:b/>
+        </w:rPr>
+      </w:pPr>
+      <w:proofErr w:type="spellStart"/>
+      <w:r>
+        <w:rPr>
+          <w:rFonts w:ascii="Times New Roman" w:hAnsi="Times New Roman" w:cs="Times New Roman"/>
+          <w:b/>
+        </w:rPr>
         <w:lastRenderedPageBreak/>
-        <w:t xml:space="preserve">La position de l’équilibre est régie par la valeur de K° qui ne dépend que de la température. Nous alors donc nous intéresser de plus près à son évolution en fonction de la température. </w:t>
-      </w:r>
-      <w:r>
-        <w:rPr>
-          <w:rFonts w:ascii="Times New Roman" w:hAnsi="Times New Roman" w:cs="Times New Roman"/>
-        </w:rPr>
-        <w:br/>
-      </w:r>
-      <w:r>
-        <w:rPr>
-          <w:rFonts w:ascii="Times New Roman" w:hAnsi="Times New Roman" w:cs="Times New Roman"/>
-        </w:rPr>
-        <w:t xml:space="preserve">On sait que : </w:t>
-      </w:r>
-    </w:p>
-    <w:p>
-      <w:pPr>
-        <w:jc w:val="center"/>
-        <w:rPr>
-          <w:rFonts w:ascii="Times New Roman" w:hAnsi="Times New Roman" w:cs="Times New Roman"/>
-          <w:b/>
-        </w:rPr>
-      </w:pPr>
-      <w:proofErr w:type="gramStart"/>
-      <w:r>
-        <w:rPr>
-          <w:rFonts w:ascii="Times New Roman" w:hAnsi="Times New Roman" w:cs="Times New Roman"/>
-          <w:b/>
-        </w:rPr>
-        <w:t>ln</w:t>
-      </w:r>
-      <w:proofErr w:type="gramEnd"/>
-      <w:r>
-        <w:rPr>
-          <w:rFonts w:ascii="Times New Roman" w:hAnsi="Times New Roman" w:cs="Times New Roman"/>
-          <w:b/>
-        </w:rPr>
-        <w:t xml:space="preserve"> </w:t>
-      </w:r>
-      <w:r>
-        <w:rPr>
-          <w:rFonts w:ascii="Times New Roman" w:hAnsi="Times New Roman" w:cs="Times New Roman"/>
-          <w:b/>
-        </w:rPr>
-        <w:t>(</w:t>
-      </w:r>
-      <w:r>
-        <w:rPr>
-          <w:rFonts w:ascii="Times New Roman" w:hAnsi="Times New Roman" w:cs="Times New Roman"/>
-          <w:b/>
-        </w:rPr>
-        <w:t>K</w:t>
-      </w:r>
-      <w:r>
-        <w:rPr>
-          <w:rFonts w:ascii="Times New Roman" w:hAnsi="Times New Roman" w:cs="Times New Roman"/>
-          <w:b/>
-        </w:rPr>
-        <w:t>°)</w:t>
-      </w:r>
-      <w:r>
-        <w:rPr>
-          <w:rFonts w:ascii="Times New Roman" w:hAnsi="Times New Roman" w:cs="Times New Roman"/>
-          <w:b/>
-        </w:rPr>
-        <w:t xml:space="preserve"> =</w:t>
-      </w:r>
-      <w:r>
-        <w:rPr>
-          <w:rFonts w:ascii="Times New Roman" w:hAnsi="Times New Roman" w:cs="Times New Roman"/>
-          <w:b/>
-        </w:rPr>
-        <w:t xml:space="preserve"> </w:t>
-      </w:r>
-      <w:r>
-        <w:rPr>
-          <w:rFonts w:ascii="Times New Roman" w:hAnsi="Times New Roman" w:cs="Times New Roman"/>
-          <w:b/>
-        </w:rPr>
-        <w:t xml:space="preserve">- </w:t>
-      </w:r>
-      <w:proofErr w:type="spellStart"/>
-      <w:r>
-        <w:rPr>
-          <w:rFonts w:ascii="Times New Roman" w:hAnsi="Times New Roman" w:cs="Times New Roman"/>
-          <w:b/>
-        </w:rPr>
-        <w:t>ΔrG</w:t>
-      </w:r>
-      <w:proofErr w:type="spellEnd"/>
-      <w:r>
-        <w:rPr>
-          <w:rFonts w:ascii="Times New Roman" w:hAnsi="Times New Roman" w:cs="Times New Roman"/>
-          <w:b/>
-        </w:rPr>
-        <w:t>°/RT</w:t>
-      </w:r>
-    </w:p>
-    <w:p>
-      <w:pPr>
-        <w:jc w:val="both"/>
-        <w:rPr>
-          <w:rFonts w:ascii="Times New Roman" w:hAnsi="Times New Roman" w:cs="Times New Roman"/>
-        </w:rPr>
-      </w:pPr>
-      <w:proofErr w:type="gramStart"/>
-      <w:r>
-        <w:rPr>
-          <w:rFonts w:ascii="Times New Roman" w:hAnsi="Times New Roman" w:cs="Times New Roman"/>
-        </w:rPr>
-        <w:t>or</w:t>
-      </w:r>
-      <w:proofErr w:type="gramEnd"/>
-      <w:r>
-        <w:rPr>
-          <w:rFonts w:ascii="Times New Roman" w:hAnsi="Times New Roman" w:cs="Times New Roman"/>
-        </w:rPr>
-        <w:t xml:space="preserve"> </w:t>
-      </w:r>
-      <w:r>
-        <w:rPr>
-          <w:rFonts w:ascii="Times New Roman" w:hAnsi="Times New Roman" w:cs="Times New Roman"/>
-          <w:b/>
-        </w:rPr>
-        <w:t xml:space="preserve">G=H-TS </w:t>
-      </w:r>
-      <w:r>
-        <w:rPr>
-          <w:rFonts w:ascii="Times New Roman" w:hAnsi="Times New Roman" w:cs="Times New Roman"/>
-        </w:rPr>
-        <w:t>donc :</w:t>
-      </w:r>
-    </w:p>
-    <w:p>
-      <w:pPr>
-        <w:jc w:val="center"/>
-        <w:rPr>
-          <w:rFonts w:ascii="Times New Roman" w:hAnsi="Times New Roman" w:cs="Times New Roman"/>
-          <w:b/>
-        </w:rPr>
-      </w:pPr>
-      <w:proofErr w:type="spellStart"/>
-      <w:r>
-        <w:rPr>
-          <w:rFonts w:ascii="Times New Roman" w:hAnsi="Times New Roman" w:cs="Times New Roman"/>
-          <w:b/>
-        </w:rPr>
         <w:t>ΔrG</w:t>
       </w:r>
       <w:proofErr w:type="spellEnd"/>
@@ -11941,21 +11593,12 @@
           <w:b/>
         </w:rPr>
       </w:pPr>
-      <w:proofErr w:type="gramStart"/>
-      <w:r>
-        <w:rPr>
-          <w:rFonts w:ascii="Times New Roman" w:hAnsi="Times New Roman" w:cs="Times New Roman"/>
-          <w:b/>
-        </w:rPr>
-        <w:t>d</w:t>
-      </w:r>
-      <w:proofErr w:type="gramEnd"/>
-      <w:r>
-        <w:rPr>
-          <w:rFonts w:ascii="Times New Roman" w:hAnsi="Times New Roman" w:cs="Times New Roman"/>
-          <w:b/>
-        </w:rPr>
-        <w:t xml:space="preserve"> (ln K )/ dT = ΔrH°/RT²</w:t>
+      <w:r>
+        <w:rPr>
+          <w:rFonts w:ascii="Times New Roman" w:hAnsi="Times New Roman" w:cs="Times New Roman"/>
+          <w:b/>
+        </w:rPr>
+        <w:t>d (ln K )/ dT = ΔrH°/RT²</w:t>
       </w:r>
     </w:p>
     <w:p>
@@ -12100,19 +11743,11 @@
           <w:rFonts w:ascii="Times New Roman" w:hAnsi="Times New Roman"/>
         </w:rPr>
       </w:pPr>
-      <w:proofErr w:type="gramStart"/>
-      <w:r>
-        <w:rPr>
-          <w:rFonts w:ascii="Times New Roman" w:hAnsi="Times New Roman"/>
-        </w:rPr>
-        <w:t>pour</w:t>
-      </w:r>
-      <w:proofErr w:type="gramEnd"/>
-      <w:r>
-        <w:rPr>
-          <w:rFonts w:ascii="Times New Roman" w:hAnsi="Times New Roman"/>
-        </w:rPr>
-        <w:t xml:space="preserve"> une réaction </w:t>
+      <w:r>
+        <w:rPr>
+          <w:rFonts w:ascii="Times New Roman" w:hAnsi="Times New Roman"/>
+        </w:rPr>
+        <w:t xml:space="preserve">pour une réaction </w:t>
       </w:r>
       <w:r>
         <w:rPr>
@@ -12154,19 +11789,11 @@
           <w:rFonts w:ascii="Times New Roman" w:hAnsi="Times New Roman"/>
         </w:rPr>
       </w:pPr>
-      <w:proofErr w:type="gramStart"/>
-      <w:r>
-        <w:rPr>
-          <w:rFonts w:ascii="Times New Roman" w:hAnsi="Times New Roman"/>
-        </w:rPr>
-        <w:t>pour</w:t>
-      </w:r>
-      <w:proofErr w:type="gramEnd"/>
-      <w:r>
-        <w:rPr>
-          <w:rFonts w:ascii="Times New Roman" w:hAnsi="Times New Roman"/>
-        </w:rPr>
-        <w:t xml:space="preserve"> une </w:t>
+      <w:r>
+        <w:rPr>
+          <w:rFonts w:ascii="Times New Roman" w:hAnsi="Times New Roman"/>
+        </w:rPr>
+        <w:t xml:space="preserve">pour une </w:t>
       </w:r>
       <w:r>
         <w:rPr>
@@ -12328,16 +11955,8 @@
         <w:rPr>
           <w:rFonts w:ascii="Times New Roman" w:hAnsi="Times New Roman" w:cs="Times New Roman"/>
         </w:rPr>
-        <w:t>Et pour la réaction avec le PbI2(s</w:t>
-      </w:r>
-      <w:proofErr w:type="gramStart"/>
-      <w:r>
-        <w:rPr>
-          <w:rFonts w:ascii="Times New Roman" w:hAnsi="Times New Roman" w:cs="Times New Roman"/>
-        </w:rPr>
-        <w:t>)?</w:t>
-      </w:r>
-      <w:proofErr w:type="gramEnd"/>
+        <w:t>Et pour la réaction avec le PbI2(s)?</w:t>
+      </w:r>
     </w:p>
     <w:p>
       <w:pPr>
@@ -12726,37 +12345,16 @@
           <w:iCs/>
           <w:vertAlign w:val="subscript"/>
         </w:rPr>
-        <w:t>2(</w:t>
-      </w:r>
-      <w:proofErr w:type="gramStart"/>
-      <w:r>
-        <w:rPr>
-          <w:rFonts w:ascii="Times New Roman" w:hAnsi="Times New Roman" w:cs="Times New Roman"/>
-          <w:b/>
-          <w:bCs/>
-          <w:iCs/>
-          <w:vertAlign w:val="subscript"/>
-        </w:rPr>
-        <w:t>s)</w:t>
-      </w:r>
-      <w:r>
-        <w:rPr>
-          <w:rFonts w:ascii="Times New Roman" w:hAnsi="Times New Roman" w:cs="Times New Roman"/>
-          <w:b/>
-          <w:bCs/>
-          <w:iCs/>
-        </w:rPr>
-        <w:t xml:space="preserve">  =</w:t>
-      </w:r>
-      <w:proofErr w:type="gramEnd"/>
-      <w:r>
-        <w:rPr>
-          <w:rFonts w:ascii="Times New Roman" w:hAnsi="Times New Roman" w:cs="Times New Roman"/>
-          <w:b/>
-          <w:bCs/>
-          <w:iCs/>
-        </w:rPr>
-        <w:t xml:space="preserve"> Pb</w:t>
+        <w:t>2(s)</w:t>
+      </w:r>
+      <w:r>
+        <w:rPr>
+          <w:rFonts w:ascii="Times New Roman" w:hAnsi="Times New Roman" w:cs="Times New Roman"/>
+          <w:b/>
+          <w:bCs/>
+          <w:iCs/>
+        </w:rPr>
+        <w:t xml:space="preserve">  = Pb</w:t>
       </w:r>
       <w:r>
         <w:rPr>
@@ -12826,7 +12424,6 @@
         </w:rPr>
         <w:t>2+</w:t>
       </w:r>
-      <w:proofErr w:type="gramStart"/>
       <w:r>
         <w:rPr>
           <w:rFonts w:ascii="Times New Roman" w:hAnsi="Times New Roman" w:cs="Times New Roman"/>
@@ -12835,18 +12432,7 @@
           <w:iCs/>
           <w:color w:val="7030A0"/>
         </w:rPr>
-        <w:t>].[</w:t>
-      </w:r>
-      <w:proofErr w:type="gramEnd"/>
-      <w:r>
-        <w:rPr>
-          <w:rFonts w:ascii="Times New Roman" w:hAnsi="Times New Roman" w:cs="Times New Roman"/>
-          <w:b/>
-          <w:bCs/>
-          <w:iCs/>
-          <w:color w:val="7030A0"/>
-        </w:rPr>
-        <w:t>I</w:t>
+        <w:t>].[I</w:t>
       </w:r>
       <w:r>
         <w:rPr>
@@ -12963,25 +12549,7 @@
           <w:i/>
           <w:color w:val="7030A0"/>
         </w:rPr>
-        <w:t>. (</w:t>
-      </w:r>
-      <w:proofErr w:type="gramStart"/>
-      <w:r>
-        <w:rPr>
-          <w:rFonts w:ascii="Times New Roman" w:hAnsi="Times New Roman" w:cs="Times New Roman"/>
-          <w:i/>
-          <w:color w:val="7030A0"/>
-        </w:rPr>
-        <w:t>la</w:t>
-      </w:r>
-      <w:proofErr w:type="gramEnd"/>
-      <w:r>
-        <w:rPr>
-          <w:rFonts w:ascii="Times New Roman" w:hAnsi="Times New Roman" w:cs="Times New Roman"/>
-          <w:i/>
-          <w:color w:val="7030A0"/>
-        </w:rPr>
-        <w:t xml:space="preserve"> quantité de PbI</w:t>
+        <w:t>. (la quantité de PbI</w:t>
       </w:r>
       <w:r>
         <w:rPr>
@@ -13206,20 +12774,8 @@
           <w:iCs/>
           <w:color w:val="7030A0"/>
         </w:rPr>
-        <w:t>]=2</w:t>
-      </w:r>
-      <w:proofErr w:type="gramStart"/>
-      <w:r>
-        <w:rPr>
-          <w:rFonts w:ascii="Times New Roman" w:hAnsi="Times New Roman" w:cs="Times New Roman"/>
-          <w:b/>
-          <w:bCs/>
-          <w:iCs/>
-          <w:color w:val="7030A0"/>
-        </w:rPr>
-        <w:t>s[</w:t>
-      </w:r>
-      <w:proofErr w:type="gramEnd"/>
+        <w:t>]=2s[</w:t>
+      </w:r>
       <m:oMath>
         <m:sSub>
           <m:sSubPr>
@@ -13400,29 +12956,7 @@
           <w:iCs/>
           <w:color w:val="7030A0"/>
         </w:rPr>
-        <w:t>Ks = s*(2</w:t>
-      </w:r>
-      <w:proofErr w:type="gramStart"/>
-      <w:r>
-        <w:rPr>
-          <w:rFonts w:ascii="Times New Roman" w:hAnsi="Times New Roman" w:cs="Times New Roman"/>
-          <w:b/>
-          <w:bCs/>
-          <w:iCs/>
-          <w:color w:val="7030A0"/>
-        </w:rPr>
-        <w:t>s)²</w:t>
-      </w:r>
-      <w:proofErr w:type="gramEnd"/>
-      <w:r>
-        <w:rPr>
-          <w:rFonts w:ascii="Times New Roman" w:hAnsi="Times New Roman" w:cs="Times New Roman"/>
-          <w:b/>
-          <w:bCs/>
-          <w:iCs/>
-          <w:color w:val="7030A0"/>
-        </w:rPr>
-        <w:t xml:space="preserve"> = 4s</w:t>
+        <w:t>Ks = s*(2s)² = 4s</w:t>
       </w:r>
       <w:r>
         <w:rPr>
@@ -13831,72 +13365,40 @@
           <w:rFonts w:ascii="Times New Roman" w:hAnsi="Times New Roman"/>
           <w:color w:val="ED5009" w:themeColor="accent2"/>
         </w:rPr>
-        <w:t xml:space="preserve">Mesurer la conductivité pour la solution à 30°C et 50°C et entrer les valeurs dans l’Excel. Déterminer les Ks et les </w:t>
-      </w:r>
-      <w:proofErr w:type="gramStart"/>
-      <w:r>
-        <w:rPr>
-          <w:rFonts w:ascii="Times New Roman" w:hAnsi="Times New Roman"/>
+        <w:t xml:space="preserve">Mesurer la conductivité pour la solution à 30°C et 50°C et entrer les valeurs dans l’Excel. Déterminer les Ks et les ln(Ks) </w:t>
+      </w:r>
+    </w:p>
+    <w:p>
+      <w:pPr>
+        <w:jc w:val="both"/>
+        <w:rPr>
+          <w:rFonts w:ascii="Times New Roman" w:hAnsi="Times New Roman"/>
+          <w:i/>
+        </w:rPr>
+      </w:pPr>
+      <w:r>
+        <w:rPr>
+          <w:rFonts w:ascii="Times New Roman" w:hAnsi="Times New Roman"/>
+          <w:i/>
+        </w:rPr>
+        <w:t xml:space="preserve">En préparation on a également déterminé le Ks pour d’autres températures. </w:t>
+      </w:r>
+    </w:p>
+    <w:p>
+      <w:pPr>
+        <w:jc w:val="both"/>
+        <w:rPr>
+          <w:rFonts w:ascii="Times New Roman" w:hAnsi="Times New Roman"/>
+          <w:b/>
           <w:color w:val="ED5009" w:themeColor="accent2"/>
         </w:rPr>
-        <w:t>ln(</w:t>
-      </w:r>
-      <w:proofErr w:type="gramEnd"/>
-      <w:r>
-        <w:rPr>
-          <w:rFonts w:ascii="Times New Roman" w:hAnsi="Times New Roman"/>
-          <w:color w:val="ED5009" w:themeColor="accent2"/>
-        </w:rPr>
-        <w:t xml:space="preserve">Ks) </w:t>
-      </w:r>
-    </w:p>
-    <w:p>
-      <w:pPr>
-        <w:jc w:val="both"/>
-        <w:rPr>
-          <w:rFonts w:ascii="Times New Roman" w:hAnsi="Times New Roman"/>
-          <w:i/>
-        </w:rPr>
-      </w:pPr>
-      <w:r>
-        <w:rPr>
-          <w:rFonts w:ascii="Times New Roman" w:hAnsi="Times New Roman"/>
-          <w:i/>
-        </w:rPr>
-        <w:t xml:space="preserve">En préparation on a également déterminé le Ks pour d’autres températures. </w:t>
-      </w:r>
-    </w:p>
-    <w:p>
-      <w:pPr>
-        <w:jc w:val="both"/>
-        <w:rPr>
-          <w:rFonts w:ascii="Times New Roman" w:hAnsi="Times New Roman"/>
-          <w:b/>
-          <w:color w:val="ED5009" w:themeColor="accent2"/>
-        </w:rPr>
-      </w:pPr>
-      <w:r>
-        <w:rPr>
-          <w:rFonts w:ascii="Times New Roman" w:hAnsi="Times New Roman"/>
-          <w:i/>
-        </w:rPr>
-        <w:t xml:space="preserve">On peut alors tracer </w:t>
-      </w:r>
-      <w:proofErr w:type="gramStart"/>
-      <w:r>
-        <w:rPr>
-          <w:rFonts w:ascii="Times New Roman" w:hAnsi="Times New Roman"/>
-          <w:i/>
-        </w:rPr>
-        <w:t>ln(</w:t>
-      </w:r>
-      <w:proofErr w:type="gramEnd"/>
-      <w:r>
-        <w:rPr>
-          <w:rFonts w:ascii="Times New Roman" w:hAnsi="Times New Roman"/>
-          <w:i/>
-        </w:rPr>
-        <w:t xml:space="preserve">Ks) en fonction de 1/T et la pente donne est égale à </w:t>
+      </w:pPr>
+      <w:r>
+        <w:rPr>
+          <w:rFonts w:ascii="Times New Roman" w:hAnsi="Times New Roman"/>
+          <w:i/>
+        </w:rPr>
+        <w:t xml:space="preserve">On peut alors tracer ln(Ks) en fonction de 1/T et la pente donne est égale à </w:t>
       </w:r>
       <w:r>
         <w:rPr>
@@ -14319,6 +13821,7 @@
           <w:color w:val="ED5009" w:themeColor="accent2"/>
           <w:szCs w:val="24"/>
         </w:rPr>
+        <w:lastRenderedPageBreak/>
         <w:t>Variation de volume à température constante, donc variation de pression</w:t>
       </w:r>
       <w:r>
@@ -14508,27 +14011,7 @@
           <w:iCs/>
           <w:color w:val="7030A0"/>
         </w:rPr>
-        <w:t xml:space="preserve">Le dioxyde d’azote, gaz </w:t>
-      </w:r>
-      <w:proofErr w:type="gramStart"/>
-      <w:r>
-        <w:rPr>
-          <w:rFonts w:ascii="Times New Roman" w:hAnsi="Times New Roman" w:cs="Times New Roman"/>
-          <w:i/>
-          <w:iCs/>
-          <w:color w:val="7030A0"/>
-        </w:rPr>
-        <w:t>roux,  est</w:t>
-      </w:r>
-      <w:proofErr w:type="gramEnd"/>
-      <w:r>
-        <w:rPr>
-          <w:rFonts w:ascii="Times New Roman" w:hAnsi="Times New Roman" w:cs="Times New Roman"/>
-          <w:i/>
-          <w:iCs/>
-          <w:color w:val="7030A0"/>
-        </w:rPr>
-        <w:t xml:space="preserve"> en équilibre permanent avec son dimère le peroxyde d'azote, N</w:t>
+        <w:t>Le dioxyde d’azote, gaz roux,  est en équilibre permanent avec son dimère le peroxyde d'azote, N</w:t>
       </w:r>
       <w:r>
         <w:rPr>
@@ -15098,23 +14581,13 @@
           <w:iCs/>
         </w:rPr>
       </w:pPr>
-      <w:proofErr w:type="gramStart"/>
-      <w:r>
-        <w:rPr>
-          <w:rFonts w:ascii="Times New Roman" w:hAnsi="Times New Roman"/>
-          <w:i/>
-          <w:iCs/>
-        </w:rPr>
-        <w:t>le</w:t>
-      </w:r>
-      <w:proofErr w:type="gramEnd"/>
-      <w:r>
-        <w:rPr>
-          <w:rFonts w:ascii="Times New Roman" w:hAnsi="Times New Roman"/>
-          <w:i/>
-          <w:iCs/>
-        </w:rPr>
-        <w:t xml:space="preserve"> gaz de la seringue devient incolore. </w:t>
+      <w:r>
+        <w:rPr>
+          <w:rFonts w:ascii="Times New Roman" w:hAnsi="Times New Roman"/>
+          <w:i/>
+          <w:iCs/>
+        </w:rPr>
+        <w:t xml:space="preserve">le gaz de la seringue devient incolore. </w:t>
       </w:r>
       <w:r>
         <w:sym w:font="Wingdings" w:char="F0E0"/>
@@ -15172,7 +14645,6 @@
           <w:color w:val="0070C0"/>
         </w:rPr>
       </w:pPr>
-      <w:proofErr w:type="gramStart"/>
       <w:r>
         <w:rPr>
           <w:rFonts w:ascii="Times New Roman" w:hAnsi="Times New Roman"/>
@@ -15180,17 +14652,7 @@
           <w:iCs/>
           <w:color w:val="0070C0"/>
         </w:rPr>
-        <w:t>Si il</w:t>
-      </w:r>
-      <w:proofErr w:type="gramEnd"/>
-      <w:r>
-        <w:rPr>
-          <w:rFonts w:ascii="Times New Roman" w:hAnsi="Times New Roman"/>
-          <w:i/>
-          <w:iCs/>
-          <w:color w:val="0070C0"/>
-        </w:rPr>
-        <w:t xml:space="preserve"> y a du tps : </w:t>
+        <w:t xml:space="preserve">Si il y a du tps : </w:t>
       </w:r>
     </w:p>
     <w:p>
@@ -17832,6 +17294,7 @@
   <w:style w:type="character" w:default="1" w:styleId="Policepardfaut">
     <w:name w:val="Default Paragraph Font"/>
     <w:uiPriority w:val="1"/>
+    <w:semiHidden/>
     <w:unhideWhenUsed/>
   </w:style>
   <w:style w:type="table" w:default="1" w:styleId="TableauNormal">
